--- a/doc/Json Information.docx
+++ b/doc/Json Information.docx
@@ -395,13 +395,6 @@
       <w:r>
         <w:t>}</w:t>
       </w:r>
-      <w:r>
-        <w:rPr>
-          <w:b/>
-          <w:bCs/>
-        </w:rPr>
-        <w:t>, …</w:t>
-      </w:r>
     </w:p>
     <w:p>
       <w:pPr>
@@ -560,9 +553,6 @@
     <w:p>
       <w:r>
         <w:t>}</w:t>
-      </w:r>
-      <w:r>
-        <w:t>, …</w:t>
       </w:r>
     </w:p>
     <w:sectPr>

--- a/doc/Json Information.docx
+++ b/doc/Json Information.docx
@@ -11,6 +11,15 @@
       </w:pPr>
       <w:r>
         <w:rPr>
+          <w:rFonts w:ascii="Yu Mincho" w:eastAsia="Yu Mincho" w:hAnsi="Yu Mincho" w:hint="eastAsia"/>
+          <w:b/>
+          <w:bCs/>
+          <w:lang w:eastAsia="ja-JP"/>
+        </w:rPr>
+        <w:t>。</w:t>
+      </w:r>
+      <w:r>
+        <w:rPr>
           <w:b/>
           <w:bCs/>
         </w:rPr>
@@ -187,14 +196,7 @@
           <w:b/>
           <w:bCs/>
         </w:rPr>
-        <w:t xml:space="preserve"> </w:t>
-      </w:r>
-      <w:r>
-        <w:rPr>
-          <w:b/>
-          <w:bCs/>
-        </w:rPr>
-        <w:t>(</w:t>
+        <w:t xml:space="preserve"> (</w:t>
       </w:r>
       <w:proofErr w:type="spellStart"/>
       <w:r>
@@ -423,14 +425,7 @@
           <w:b/>
           <w:bCs/>
         </w:rPr>
-        <w:t xml:space="preserve"> </w:t>
-      </w:r>
-      <w:r>
-        <w:rPr>
-          <w:b/>
-          <w:bCs/>
-        </w:rPr>
-        <w:t>(</w:t>
+        <w:t xml:space="preserve"> (</w:t>
       </w:r>
       <w:proofErr w:type="spellStart"/>
       <w:r>

--- a/doc/Json Information.docx
+++ b/doc/Json Information.docx
@@ -9,15 +9,6 @@
           <w:bCs/>
         </w:rPr>
       </w:pPr>
-      <w:r>
-        <w:rPr>
-          <w:rFonts w:ascii="Yu Mincho" w:eastAsia="Yu Mincho" w:hAnsi="Yu Mincho" w:hint="eastAsia"/>
-          <w:b/>
-          <w:bCs/>
-          <w:lang w:eastAsia="ja-JP"/>
-        </w:rPr>
-        <w:t>。</w:t>
-      </w:r>
       <w:r>
         <w:rPr>
           <w:b/>

--- a/doc/Json Information.docx
+++ b/doc/Json Information.docx
@@ -24,8 +24,73 @@
         <w:t xml:space="preserve"> </w:t>
       </w:r>
     </w:p>
+    <w:p>
+      <w:r>
+        <w:t>{</w:t>
+      </w:r>
+    </w:p>
+    <w:p>
+      <w:r>
+        <w:tab/>
+        <w:t xml:space="preserve">“Locker”: </w:t>
+      </w:r>
+      <w:r>
+        <w:t xml:space="preserve">// A, B, C, … </w:t>
+      </w:r>
+    </w:p>
+    <w:p>
+      <w:r>
+        <w:tab/>
+        <w:t xml:space="preserve">“Lot”: </w:t>
+      </w:r>
+      <w:r>
+        <w:t>// 1, 2, 3, …</w:t>
+      </w:r>
+    </w:p>
+    <w:p>
+      <w:r>
+        <w:tab/>
+        <w:t>“</w:t>
+      </w:r>
+      <w:r>
+        <w:t>Command</w:t>
+      </w:r>
+      <w:r>
+        <w:t>”</w:t>
+      </w:r>
+      <w:r>
+        <w:t>: // “Unlock”</w:t>
+      </w:r>
+    </w:p>
+    <w:p>
+      <w:r>
+        <w:t>}</w:t>
+      </w:r>
+    </w:p>
     <w:p/>
     <w:p>
+      <w:pPr>
+        <w:rPr>
+          <w:b/>
+          <w:bCs/>
+        </w:rPr>
+      </w:pPr>
+      <w:r>
+        <w:rPr>
+          <w:b/>
+          <w:bCs/>
+        </w:rPr>
+        <w:t>Sending information from Locker to Server</w:t>
+      </w:r>
+      <w:r>
+        <w:rPr>
+          <w:b/>
+          <w:bCs/>
+        </w:rPr>
+        <w:t xml:space="preserve"> </w:t>
+      </w:r>
+    </w:p>
+    <w:p>
       <w:r>
         <w:t>{</w:t>
       </w:r>
@@ -33,34 +98,19 @@
     <w:p>
       <w:r>
         <w:tab/>
-        <w:t xml:space="preserve">“Locker”: </w:t>
-      </w:r>
-      <w:r>
-        <w:t xml:space="preserve">// A, B, C, … </w:t>
-      </w:r>
-    </w:p>
-    <w:p>
-      <w:r>
-        <w:tab/>
-        <w:t xml:space="preserve">“Lot”: </w:t>
-      </w:r>
-      <w:r>
-        <w:t>// 1, 2, 3, …</w:t>
-      </w:r>
-    </w:p>
-    <w:p>
-      <w:r>
-        <w:tab/>
-        <w:t>“</w:t>
-      </w:r>
-      <w:r>
-        <w:t>Command</w:t>
-      </w:r>
-      <w:r>
-        <w:t>”</w:t>
-      </w:r>
-      <w:r>
-        <w:t>: // “Unlock”, “Lock”</w:t>
+        <w:t>“Locker”: // A, B, C, …</w:t>
+      </w:r>
+    </w:p>
+    <w:p>
+      <w:r>
+        <w:tab/>
+        <w:t>“Lot”: // 1, 2, 3, …</w:t>
+      </w:r>
+    </w:p>
+    <w:p>
+      <w:r>
+        <w:tab/>
+        <w:t>“Occupied”: // True, False</w:t>
       </w:r>
     </w:p>
     <w:p>
@@ -81,14 +131,70 @@
           <w:b/>
           <w:bCs/>
         </w:rPr>
-        <w:t>Sending information from Locker to Server</w:t>
-      </w:r>
-      <w:r>
-        <w:rPr>
-          <w:b/>
-          <w:bCs/>
-        </w:rPr>
-        <w:t xml:space="preserve"> </w:t>
+        <w:t>Information Exchange</w:t>
+      </w:r>
+      <w:r>
+        <w:rPr>
+          <w:b/>
+          <w:bCs/>
+        </w:rPr>
+        <w:t xml:space="preserve"> from </w:t>
+      </w:r>
+      <w:r>
+        <w:rPr>
+          <w:b/>
+          <w:bCs/>
+        </w:rPr>
+        <w:t xml:space="preserve">Local </w:t>
+      </w:r>
+      <w:r>
+        <w:rPr>
+          <w:b/>
+          <w:bCs/>
+        </w:rPr>
+        <w:t>Server</w:t>
+      </w:r>
+      <w:r>
+        <w:rPr>
+          <w:b/>
+          <w:bCs/>
+        </w:rPr>
+        <w:t xml:space="preserve"> to</w:t>
+      </w:r>
+      <w:r>
+        <w:rPr>
+          <w:b/>
+          <w:bCs/>
+        </w:rPr>
+        <w:t xml:space="preserve"> Cloud</w:t>
+      </w:r>
+      <w:r>
+        <w:rPr>
+          <w:b/>
+          <w:bCs/>
+        </w:rPr>
+        <w:t xml:space="preserve"> (One Overall MQTT Message)</w:t>
+      </w:r>
+      <w:r>
+        <w:rPr>
+          <w:b/>
+          <w:bCs/>
+        </w:rPr>
+        <w:t xml:space="preserve"> (smartlocker/</w:t>
+      </w:r>
+      <w:r>
+        <w:rPr>
+          <w:b/>
+          <w:bCs/>
+        </w:rPr>
+        <w:t>edge</w:t>
+      </w:r>
+      <w:r>
+        <w:rPr>
+          <w:b/>
+          <w:bCs/>
+        </w:rPr>
+        <w:t>)</w:t>
       </w:r>
     </w:p>
     <w:p>
@@ -99,118 +205,202 @@
     <w:p>
       <w:r>
         <w:tab/>
+      </w:r>
+      <w:r>
+        <w:t>“Shop”: // Shop Name</w:t>
+      </w:r>
+    </w:p>
+    <w:p>
+      <w:r>
+        <w:tab/>
+        <w:t>“Status”: [</w:t>
+      </w:r>
+    </w:p>
+    <w:p>
+      <w:r>
+        <w:tab/>
+      </w:r>
+      <w:r>
+        <w:tab/>
+        <w:t>{</w:t>
+      </w:r>
+    </w:p>
+    <w:p>
+      <w:r>
+        <w:tab/>
+      </w:r>
+      <w:r>
+        <w:tab/>
+      </w:r>
+      <w:r>
+        <w:tab/>
         <w:t>“Locker”: // A, B, C, …</w:t>
       </w:r>
     </w:p>
     <w:p>
       <w:r>
         <w:tab/>
+      </w:r>
+      <w:r>
+        <w:tab/>
+      </w:r>
+      <w:r>
+        <w:tab/>
         <w:t>“Lot”: // 1, 2, 3, …</w:t>
       </w:r>
     </w:p>
     <w:p>
       <w:r>
         <w:tab/>
+      </w:r>
+      <w:r>
+        <w:tab/>
+      </w:r>
+      <w:r>
+        <w:tab/>
         <w:t>“Occupied”: // True, False</w:t>
       </w:r>
     </w:p>
     <w:p>
       <w:r>
         <w:tab/>
+      </w:r>
+      <w:r>
+        <w:tab/>
+      </w:r>
+      <w:r>
+        <w:tab/>
         <w:t>“Closed”: // True, False</w:t>
       </w:r>
     </w:p>
     <w:p>
+      <w:pPr>
+        <w:ind w:left="720" w:firstLine="720"/>
+      </w:pPr>
+      <w:r>
+        <w:t>},</w:t>
+      </w:r>
+    </w:p>
+    <w:p>
+      <w:pPr>
+        <w:ind w:left="720" w:firstLine="720"/>
+      </w:pPr>
+      <w:r>
+        <w:t>{</w:t>
+      </w:r>
+    </w:p>
+    <w:p>
+      <w:pPr>
+        <w:ind w:left="1440" w:firstLine="720"/>
+      </w:pPr>
+      <w:r>
+        <w:t>“Locker”: // A, B, C, …</w:t>
+      </w:r>
+    </w:p>
+    <w:p>
+      <w:r>
+        <w:tab/>
+      </w:r>
+      <w:r>
+        <w:tab/>
+      </w:r>
+      <w:r>
+        <w:tab/>
+        <w:t>“Lot”: // 1, 2, 3, …</w:t>
+      </w:r>
+    </w:p>
+    <w:p>
+      <w:r>
+        <w:tab/>
+      </w:r>
+      <w:r>
+        <w:tab/>
+      </w:r>
+      <w:r>
+        <w:tab/>
+        <w:t>“Occupied”: // True, False</w:t>
+      </w:r>
+    </w:p>
+    <w:p>
+      <w:r>
+        <w:tab/>
+      </w:r>
+      <w:r>
+        <w:tab/>
+      </w:r>
+      <w:r>
+        <w:tab/>
+        <w:t>“Closed”: // True, False</w:t>
+      </w:r>
+    </w:p>
+    <w:p>
+      <w:pPr>
+        <w:ind w:left="720" w:firstLine="720"/>
+      </w:pPr>
+    </w:p>
+    <w:p>
+      <w:pPr>
+        <w:ind w:left="720" w:firstLine="720"/>
+      </w:pPr>
+      <w:r>
+        <w:lastRenderedPageBreak/>
+        <w:t>}, …</w:t>
+      </w:r>
+    </w:p>
+    <w:p>
+      <w:pPr>
+        <w:ind w:firstLine="720"/>
+      </w:pPr>
+      <w:r>
+        <w:t>]</w:t>
+      </w:r>
+    </w:p>
+    <w:p>
+      <w:pPr>
+        <w:rPr>
+          <w:b/>
+          <w:bCs/>
+        </w:rPr>
+      </w:pPr>
       <w:r>
         <w:t>}</w:t>
       </w:r>
     </w:p>
-    <w:p/>
-    <w:p>
-      <w:pPr>
-        <w:rPr>
-          <w:b/>
-          <w:bCs/>
-        </w:rPr>
-      </w:pPr>
-      <w:r>
-        <w:rPr>
-          <w:b/>
-          <w:bCs/>
-        </w:rPr>
-        <w:t>Information Exchange</w:t>
-      </w:r>
-      <w:r>
-        <w:rPr>
-          <w:b/>
-          <w:bCs/>
-        </w:rPr>
-        <w:t xml:space="preserve"> from </w:t>
-      </w:r>
-      <w:r>
-        <w:rPr>
-          <w:b/>
-          <w:bCs/>
-        </w:rPr>
-        <w:t xml:space="preserve">Local </w:t>
-      </w:r>
-      <w:r>
-        <w:rPr>
-          <w:b/>
-          <w:bCs/>
-        </w:rPr>
-        <w:t>Server</w:t>
-      </w:r>
-      <w:r>
-        <w:rPr>
-          <w:b/>
-          <w:bCs/>
-        </w:rPr>
-        <w:t xml:space="preserve"> to</w:t>
-      </w:r>
-      <w:r>
-        <w:rPr>
-          <w:b/>
-          <w:bCs/>
-        </w:rPr>
-        <w:t xml:space="preserve"> Cloud</w:t>
-      </w:r>
-      <w:r>
-        <w:rPr>
-          <w:b/>
-          <w:bCs/>
-        </w:rPr>
-        <w:t xml:space="preserve"> (One Overall MQTT Message)</w:t>
-      </w:r>
-      <w:r>
-        <w:rPr>
-          <w:b/>
-          <w:bCs/>
-        </w:rPr>
-        <w:t xml:space="preserve"> (</w:t>
-      </w:r>
-      <w:proofErr w:type="spellStart"/>
-      <w:r>
-        <w:rPr>
-          <w:b/>
-          <w:bCs/>
-        </w:rPr>
-        <w:t>smartlocker</w:t>
-      </w:r>
-      <w:proofErr w:type="spellEnd"/>
-      <w:r>
-        <w:rPr>
-          <w:b/>
-          <w:bCs/>
-        </w:rPr>
-        <w:t>/</w:t>
-      </w:r>
-      <w:r>
-        <w:rPr>
-          <w:b/>
-          <w:bCs/>
-        </w:rPr>
-        <w:t>edge</w:t>
+    <w:p>
+      <w:pPr>
+        <w:rPr>
+          <w:b/>
+          <w:bCs/>
+        </w:rPr>
+      </w:pPr>
+    </w:p>
+    <w:p>
+      <w:pPr>
+        <w:rPr>
+          <w:b/>
+          <w:bCs/>
+        </w:rPr>
+      </w:pPr>
+      <w:r>
+        <w:rPr>
+          <w:b/>
+          <w:bCs/>
+        </w:rPr>
+        <w:t>Command from Cloud to Local Server</w:t>
+      </w:r>
+      <w:r>
+        <w:rPr>
+          <w:b/>
+          <w:bCs/>
+        </w:rPr>
+        <w:t xml:space="preserve"> (smartlocker/</w:t>
+      </w:r>
+      <w:r>
+        <w:rPr>
+          <w:b/>
+          <w:bCs/>
+        </w:rPr>
+        <w:t>cloud</w:t>
       </w:r>
       <w:r>
         <w:rPr>
@@ -228,250 +418,13 @@
     <w:p>
       <w:r>
         <w:tab/>
-      </w:r>
-      <w:r>
-        <w:t>“Shop”: // Shop Name</w:t>
-      </w:r>
-    </w:p>
-    <w:p>
-      <w:r>
-        <w:tab/>
-        <w:t>“Status”: [</w:t>
-      </w:r>
-    </w:p>
-    <w:p>
-      <w:r>
-        <w:tab/>
-      </w:r>
-      <w:r>
-        <w:tab/>
-        <w:t>{</w:t>
-      </w:r>
-    </w:p>
-    <w:p>
-      <w:r>
-        <w:tab/>
-      </w:r>
-      <w:r>
-        <w:tab/>
-      </w:r>
-      <w:r>
-        <w:tab/>
-        <w:t>“Locker”: // A, B, C, …</w:t>
-      </w:r>
-    </w:p>
-    <w:p>
-      <w:r>
-        <w:tab/>
-      </w:r>
-      <w:r>
-        <w:tab/>
-      </w:r>
-      <w:r>
-        <w:tab/>
-        <w:t>“Lot”: // 1, 2, 3, …</w:t>
-      </w:r>
-    </w:p>
-    <w:p>
-      <w:r>
-        <w:tab/>
-      </w:r>
-      <w:r>
-        <w:tab/>
-      </w:r>
-      <w:r>
-        <w:tab/>
-        <w:t>“Occupied”: // True, False</w:t>
-      </w:r>
-    </w:p>
-    <w:p>
-      <w:r>
-        <w:tab/>
-      </w:r>
-      <w:r>
-        <w:tab/>
-      </w:r>
-      <w:r>
-        <w:tab/>
-        <w:t>“Closed”: // True, False</w:t>
-      </w:r>
-    </w:p>
-    <w:p>
-      <w:pPr>
-        <w:ind w:left="720" w:firstLine="720"/>
-      </w:pPr>
-      <w:r>
-        <w:t>},</w:t>
-      </w:r>
-    </w:p>
-    <w:p>
-      <w:pPr>
-        <w:ind w:left="720" w:firstLine="720"/>
-      </w:pPr>
-      <w:r>
-        <w:t>{</w:t>
-      </w:r>
-    </w:p>
-    <w:p>
-      <w:pPr>
-        <w:ind w:left="1440" w:firstLine="720"/>
-      </w:pPr>
-      <w:r>
-        <w:t>“Locker”: // A, B, C, …</w:t>
-      </w:r>
-    </w:p>
-    <w:p>
-      <w:r>
-        <w:tab/>
-      </w:r>
-      <w:r>
-        <w:tab/>
-      </w:r>
-      <w:r>
-        <w:tab/>
-        <w:t>“Lot”: // 1, 2, 3, …</w:t>
-      </w:r>
-    </w:p>
-    <w:p>
-      <w:r>
-        <w:tab/>
-      </w:r>
-      <w:r>
-        <w:tab/>
-      </w:r>
-      <w:r>
-        <w:tab/>
-        <w:t>“Occupied”: // True, False</w:t>
-      </w:r>
-    </w:p>
-    <w:p>
-      <w:r>
-        <w:lastRenderedPageBreak/>
-        <w:tab/>
-      </w:r>
-      <w:r>
-        <w:tab/>
-      </w:r>
-      <w:r>
-        <w:tab/>
-        <w:t>“Closed”: // True, False</w:t>
-      </w:r>
-    </w:p>
-    <w:p>
-      <w:pPr>
-        <w:ind w:left="720" w:firstLine="720"/>
-      </w:pPr>
-    </w:p>
-    <w:p>
-      <w:pPr>
-        <w:ind w:left="720" w:firstLine="720"/>
-      </w:pPr>
-      <w:r>
-        <w:t>}, …</w:t>
-      </w:r>
-    </w:p>
-    <w:p>
-      <w:pPr>
-        <w:ind w:firstLine="720"/>
-      </w:pPr>
-      <w:r>
-        <w:t>]</w:t>
-      </w:r>
-    </w:p>
-    <w:p>
-      <w:pPr>
-        <w:rPr>
-          <w:b/>
-          <w:bCs/>
-        </w:rPr>
-      </w:pPr>
-      <w:r>
-        <w:t>}</w:t>
-      </w:r>
-    </w:p>
-    <w:p>
-      <w:pPr>
-        <w:rPr>
-          <w:b/>
-          <w:bCs/>
-        </w:rPr>
-      </w:pPr>
-    </w:p>
-    <w:p>
-      <w:pPr>
-        <w:rPr>
-          <w:b/>
-          <w:bCs/>
-        </w:rPr>
-      </w:pPr>
-      <w:r>
-        <w:rPr>
-          <w:b/>
-          <w:bCs/>
-        </w:rPr>
-        <w:t>Command from Cloud to Local Server</w:t>
-      </w:r>
-      <w:r>
-        <w:rPr>
-          <w:b/>
-          <w:bCs/>
-        </w:rPr>
-        <w:t xml:space="preserve"> (</w:t>
-      </w:r>
-      <w:proofErr w:type="spellStart"/>
-      <w:r>
-        <w:rPr>
-          <w:b/>
-          <w:bCs/>
-        </w:rPr>
-        <w:t>smartlocker</w:t>
-      </w:r>
-      <w:proofErr w:type="spellEnd"/>
-      <w:r>
-        <w:rPr>
-          <w:b/>
-          <w:bCs/>
-        </w:rPr>
-        <w:t>/</w:t>
-      </w:r>
-      <w:r>
-        <w:rPr>
-          <w:b/>
-          <w:bCs/>
-        </w:rPr>
-        <w:t>cloud</w:t>
-      </w:r>
-      <w:r>
-        <w:rPr>
-          <w:b/>
-          <w:bCs/>
-        </w:rPr>
-        <w:t>)</w:t>
-      </w:r>
-    </w:p>
-    <w:p>
-      <w:r>
-        <w:t>{</w:t>
-      </w:r>
-    </w:p>
-    <w:p>
-      <w:r>
-        <w:tab/>
         <w:t>“Shop”: // Shop name</w:t>
       </w:r>
     </w:p>
     <w:p>
       <w:r>
         <w:tab/>
-        <w:t>“</w:t>
-      </w:r>
-      <w:proofErr w:type="spellStart"/>
-      <w:r>
-        <w:t>CommandList</w:t>
-      </w:r>
-      <w:proofErr w:type="spellEnd"/>
-      <w:r>
-        <w:t>”: [</w:t>
+        <w:t>“CommandList”: [</w:t>
       </w:r>
     </w:p>
     <w:p>

--- a/doc/Json Information.docx
+++ b/doc/Json Information.docx
@@ -262,18 +262,6 @@
       </w:r>
     </w:p>
     <w:p>
-      <w:r>
-        <w:tab/>
-      </w:r>
-      <w:r>
-        <w:tab/>
-      </w:r>
-      <w:r>
-        <w:tab/>
-        <w:t>“Closed”: // True, False</w:t>
-      </w:r>
-    </w:p>
-    <w:p>
       <w:pPr>
         <w:ind w:left="720" w:firstLine="720"/>
       </w:pPr>
@@ -322,28 +310,10 @@
       </w:r>
     </w:p>
     <w:p>
-      <w:r>
-        <w:tab/>
-      </w:r>
-      <w:r>
-        <w:tab/>
-      </w:r>
-      <w:r>
-        <w:tab/>
-        <w:t>“Closed”: // True, False</w:t>
-      </w:r>
-    </w:p>
-    <w:p>
       <w:pPr>
         <w:ind w:left="720" w:firstLine="720"/>
       </w:pPr>
-    </w:p>
-    <w:p>
-      <w:pPr>
-        <w:ind w:left="720" w:firstLine="720"/>
-      </w:pPr>
-      <w:r>
-        <w:lastRenderedPageBreak/>
+      <w:r>
         <w:t>}, …</w:t>
       </w:r>
     </w:p>
